--- a/문서/사운드/전투 BGM 기획서.docx
+++ b/문서/사운드/전투 BGM 기획서.docx
@@ -776,7 +776,7 @@
               </mc:Choice>
               <mc:Fallback>
                 <w:pict>
-                  <v:group w14:anchorId="0A2890FA" id="그룹 2" o:spid="_x0000_s1026" style="position:absolute;left:0;text-align:left;margin-left:0;margin-top:0;width:432.65pt;height:448.55pt;z-index:-251695104;mso-width-percent:706;mso-height-percent:566;mso-left-percent:220;mso-top-percent:300;mso-position-horizontal-relative:page;mso-position-vertical-relative:page;mso-width-percent:706;mso-height-percent:566;mso-left-percent:220;mso-top-percent:300" coordsize="43291,44910" o:gfxdata="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">
+                  <v:group w14:anchorId="2BC024EB" id="그룹 2" o:spid="_x0000_s1026" style="position:absolute;left:0;text-align:left;margin-left:0;margin-top:0;width:432.65pt;height:448.55pt;z-index:-251695104;mso-width-percent:706;mso-height-percent:566;mso-left-percent:220;mso-top-percent:300;mso-position-horizontal-relative:page;mso-position-vertical-relative:page;mso-width-percent:706;mso-height-percent:566;mso-left-percent:220;mso-top-percent:300" coordsize="43291,44910" o:gfxdata="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">
                     <o:lock v:ext="edit" aspectratio="t"/>
                     <v:shape id="자유형 64" o:spid="_x0000_s1027" style="position:absolute;left:15017;width:28274;height:28352;visibility:visible;mso-wrap-style:square;v-text-anchor:top" coordsize="1781,1786" o:gfxdata="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" path="m4,1786l,1782,1776,r5,5l4,1786xe" filled="f" stroked="f">
                       <v:path arrowok="t" o:connecttype="custom" o:connectlocs="6350,2835275;0,2828925;2819400,0;2827338,7938;6350,2835275" o:connectangles="0,0,0,0,0"/>
@@ -1050,7 +1050,7 @@
       <w:pPr>
         <w:pStyle w:val="1"/>
       </w:pPr>
-      <w:bookmarkStart w:id="0" w:name="_Toc215935752"/>
+      <w:bookmarkStart w:id="0" w:name="_Toc217687581"/>
       <w:r>
         <w:rPr>
           <w:rFonts w:hint="eastAsia"/>
@@ -1173,9 +1173,6 @@
             <w:pPr>
               <w:pStyle w:val="a4"/>
               <w:spacing w:after="336"/>
-              <w:rPr>
-                <w:rFonts w:hint="eastAsia"/>
-              </w:rPr>
             </w:pPr>
             <w:r>
               <w:rPr>
@@ -1291,7 +1288,7 @@
       <w:pPr>
         <w:pStyle w:val="1"/>
       </w:pPr>
-      <w:bookmarkStart w:id="1" w:name="_Toc215935753"/>
+      <w:bookmarkStart w:id="1" w:name="_Toc217687582"/>
       <w:r>
         <w:rPr>
           <w:rFonts w:hint="eastAsia"/>
@@ -1321,7 +1318,7 @@
       <w:r>
         <w:fldChar w:fldCharType="separate"/>
       </w:r>
-      <w:hyperlink w:anchor="_Toc215935752" w:history="1">
+      <w:hyperlink w:anchor="_Toc217687581" w:history="1">
         <w:r>
           <w:rPr>
             <w:rStyle w:val="a9"/>
@@ -1348,7 +1345,7 @@
             <w:noProof/>
             <w:webHidden/>
           </w:rPr>
-          <w:instrText xml:space="preserve"> PAGEREF _Toc215935752 \h </w:instrText>
+          <w:instrText xml:space="preserve"> PAGEREF _Toc217687581 \h </w:instrText>
         </w:r>
         <w:r>
           <w:rPr>
@@ -1390,7 +1387,7 @@
           <w14:ligatures w14:val="standardContextual"/>
         </w:rPr>
       </w:pPr>
-      <w:hyperlink w:anchor="_Toc215935753" w:history="1">
+      <w:hyperlink w:anchor="_Toc217687582" w:history="1">
         <w:r>
           <w:rPr>
             <w:rStyle w:val="a9"/>
@@ -1417,7 +1414,7 @@
             <w:noProof/>
             <w:webHidden/>
           </w:rPr>
-          <w:instrText xml:space="preserve"> PAGEREF _Toc215935753 \h </w:instrText>
+          <w:instrText xml:space="preserve"> PAGEREF _Toc217687582 \h </w:instrText>
         </w:r>
         <w:r>
           <w:rPr>
@@ -1459,7 +1456,7 @@
           <w14:ligatures w14:val="standardContextual"/>
         </w:rPr>
       </w:pPr>
-      <w:hyperlink w:anchor="_Toc215935754" w:history="1">
+      <w:hyperlink w:anchor="_Toc217687583" w:history="1">
         <w:r>
           <w:rPr>
             <w:rStyle w:val="a9"/>
@@ -1486,7 +1483,7 @@
             <w:noProof/>
             <w:webHidden/>
           </w:rPr>
-          <w:instrText xml:space="preserve"> PAGEREF _Toc215935754 \h </w:instrText>
+          <w:instrText xml:space="preserve"> PAGEREF _Toc217687583 \h </w:instrText>
         </w:r>
         <w:r>
           <w:rPr>
@@ -1529,7 +1526,7 @@
           <w14:ligatures w14:val="standardContextual"/>
         </w:rPr>
       </w:pPr>
-      <w:hyperlink w:anchor="_Toc215935755" w:history="1">
+      <w:hyperlink w:anchor="_Toc217687584" w:history="1">
         <w:r>
           <w:rPr>
             <w:rStyle w:val="a9"/>
@@ -1556,7 +1553,7 @@
             <w:noProof/>
             <w:webHidden/>
           </w:rPr>
-          <w:instrText xml:space="preserve"> PAGEREF _Toc215935755 \h </w:instrText>
+          <w:instrText xml:space="preserve"> PAGEREF _Toc217687584 \h </w:instrText>
         </w:r>
         <w:r>
           <w:rPr>
@@ -1599,7 +1596,7 @@
           <w14:ligatures w14:val="standardContextual"/>
         </w:rPr>
       </w:pPr>
-      <w:hyperlink w:anchor="_Toc215935756" w:history="1">
+      <w:hyperlink w:anchor="_Toc217687585" w:history="1">
         <w:r>
           <w:rPr>
             <w:rStyle w:val="a9"/>
@@ -1626,7 +1623,7 @@
             <w:noProof/>
             <w:webHidden/>
           </w:rPr>
-          <w:instrText xml:space="preserve"> PAGEREF _Toc215935756 \h </w:instrText>
+          <w:instrText xml:space="preserve"> PAGEREF _Toc217687585 \h </w:instrText>
         </w:r>
         <w:r>
           <w:rPr>
@@ -1669,7 +1666,7 @@
           <w14:ligatures w14:val="standardContextual"/>
         </w:rPr>
       </w:pPr>
-      <w:hyperlink w:anchor="_Toc215935757" w:history="1">
+      <w:hyperlink w:anchor="_Toc217687586" w:history="1">
         <w:r>
           <w:rPr>
             <w:rStyle w:val="a9"/>
@@ -1696,7 +1693,7 @@
             <w:noProof/>
             <w:webHidden/>
           </w:rPr>
-          <w:instrText xml:space="preserve"> PAGEREF _Toc215935757 \h </w:instrText>
+          <w:instrText xml:space="preserve"> PAGEREF _Toc217687586 \h </w:instrText>
         </w:r>
         <w:r>
           <w:rPr>
@@ -1738,7 +1735,7 @@
           <w14:ligatures w14:val="standardContextual"/>
         </w:rPr>
       </w:pPr>
-      <w:hyperlink w:anchor="_Toc215935758" w:history="1">
+      <w:hyperlink w:anchor="_Toc217687587" w:history="1">
         <w:r>
           <w:rPr>
             <w:rStyle w:val="a9"/>
@@ -1765,7 +1762,7 @@
             <w:noProof/>
             <w:webHidden/>
           </w:rPr>
-          <w:instrText xml:space="preserve"> PAGEREF _Toc215935758 \h </w:instrText>
+          <w:instrText xml:space="preserve"> PAGEREF _Toc217687587 \h </w:instrText>
         </w:r>
         <w:r>
           <w:rPr>
@@ -1808,7 +1805,7 @@
           <w14:ligatures w14:val="standardContextual"/>
         </w:rPr>
       </w:pPr>
-      <w:hyperlink w:anchor="_Toc215935759" w:history="1">
+      <w:hyperlink w:anchor="_Toc217687588" w:history="1">
         <w:r>
           <w:rPr>
             <w:rStyle w:val="a9"/>
@@ -1835,7 +1832,7 @@
             <w:noProof/>
             <w:webHidden/>
           </w:rPr>
-          <w:instrText xml:space="preserve"> PAGEREF _Toc215935759 \h </w:instrText>
+          <w:instrText xml:space="preserve"> PAGEREF _Toc217687588 \h </w:instrText>
         </w:r>
         <w:r>
           <w:rPr>
@@ -1878,7 +1875,7 @@
           <w14:ligatures w14:val="standardContextual"/>
         </w:rPr>
       </w:pPr>
-      <w:hyperlink w:anchor="_Toc215935760" w:history="1">
+      <w:hyperlink w:anchor="_Toc217687589" w:history="1">
         <w:r>
           <w:rPr>
             <w:rStyle w:val="a9"/>
@@ -1905,7 +1902,7 @@
             <w:noProof/>
             <w:webHidden/>
           </w:rPr>
-          <w:instrText xml:space="preserve"> PAGEREF _Toc215935760 \h </w:instrText>
+          <w:instrText xml:space="preserve"> PAGEREF _Toc217687589 \h </w:instrText>
         </w:r>
         <w:r>
           <w:rPr>
@@ -1948,7 +1945,7 @@
           <w14:ligatures w14:val="standardContextual"/>
         </w:rPr>
       </w:pPr>
-      <w:hyperlink w:anchor="_Toc215935761" w:history="1">
+      <w:hyperlink w:anchor="_Toc217687590" w:history="1">
         <w:r>
           <w:rPr>
             <w:rStyle w:val="a9"/>
@@ -1975,7 +1972,7 @@
             <w:noProof/>
             <w:webHidden/>
           </w:rPr>
-          <w:instrText xml:space="preserve"> PAGEREF _Toc215935761 \h </w:instrText>
+          <w:instrText xml:space="preserve"> PAGEREF _Toc217687590 \h </w:instrText>
         </w:r>
         <w:r>
           <w:rPr>
@@ -1996,6 +1993,146 @@
             <w:webHidden/>
           </w:rPr>
           <w:t>5</w:t>
+        </w:r>
+        <w:r>
+          <w:rPr>
+            <w:noProof/>
+            <w:webHidden/>
+          </w:rPr>
+          <w:fldChar w:fldCharType="end"/>
+        </w:r>
+      </w:hyperlink>
+    </w:p>
+    <w:p>
+      <w:pPr>
+        <w:pStyle w:val="30"/>
+        <w:tabs>
+          <w:tab w:val="right" w:leader="dot" w:pos="10456"/>
+        </w:tabs>
+        <w:ind w:left="800"/>
+        <w:rPr>
+          <w:noProof/>
+          <w14:ligatures w14:val="standardContextual"/>
+        </w:rPr>
+      </w:pPr>
+      <w:hyperlink w:anchor="_Toc217687591" w:history="1">
+        <w:r>
+          <w:rPr>
+            <w:rStyle w:val="a9"/>
+            <w:noProof/>
+          </w:rPr>
+          <w:t>4.3.1. 플레이어 입장의 스토리</w:t>
+        </w:r>
+        <w:r>
+          <w:rPr>
+            <w:noProof/>
+            <w:webHidden/>
+          </w:rPr>
+          <w:tab/>
+        </w:r>
+        <w:r>
+          <w:rPr>
+            <w:noProof/>
+            <w:webHidden/>
+          </w:rPr>
+          <w:fldChar w:fldCharType="begin"/>
+        </w:r>
+        <w:r>
+          <w:rPr>
+            <w:noProof/>
+            <w:webHidden/>
+          </w:rPr>
+          <w:instrText xml:space="preserve"> PAGEREF _Toc217687591 \h </w:instrText>
+        </w:r>
+        <w:r>
+          <w:rPr>
+            <w:noProof/>
+            <w:webHidden/>
+          </w:rPr>
+        </w:r>
+        <w:r>
+          <w:rPr>
+            <w:noProof/>
+            <w:webHidden/>
+          </w:rPr>
+          <w:fldChar w:fldCharType="separate"/>
+        </w:r>
+        <w:r>
+          <w:rPr>
+            <w:noProof/>
+            <w:webHidden/>
+          </w:rPr>
+          <w:t>5</w:t>
+        </w:r>
+        <w:r>
+          <w:rPr>
+            <w:noProof/>
+            <w:webHidden/>
+          </w:rPr>
+          <w:fldChar w:fldCharType="end"/>
+        </w:r>
+      </w:hyperlink>
+    </w:p>
+    <w:p>
+      <w:pPr>
+        <w:pStyle w:val="30"/>
+        <w:tabs>
+          <w:tab w:val="right" w:leader="dot" w:pos="10456"/>
+        </w:tabs>
+        <w:ind w:left="800"/>
+        <w:rPr>
+          <w:noProof/>
+          <w14:ligatures w14:val="standardContextual"/>
+        </w:rPr>
+      </w:pPr>
+      <w:hyperlink w:anchor="_Toc217687592" w:history="1">
+        <w:r>
+          <w:rPr>
+            <w:rStyle w:val="a9"/>
+            <w:noProof/>
+          </w:rPr>
+          <w:t>4.3.2. 몬스터 입장의 스토리</w:t>
+        </w:r>
+        <w:r>
+          <w:rPr>
+            <w:noProof/>
+            <w:webHidden/>
+          </w:rPr>
+          <w:tab/>
+        </w:r>
+        <w:r>
+          <w:rPr>
+            <w:noProof/>
+            <w:webHidden/>
+          </w:rPr>
+          <w:fldChar w:fldCharType="begin"/>
+        </w:r>
+        <w:r>
+          <w:rPr>
+            <w:noProof/>
+            <w:webHidden/>
+          </w:rPr>
+          <w:instrText xml:space="preserve"> PAGEREF _Toc217687592 \h </w:instrText>
+        </w:r>
+        <w:r>
+          <w:rPr>
+            <w:noProof/>
+            <w:webHidden/>
+          </w:rPr>
+        </w:r>
+        <w:r>
+          <w:rPr>
+            <w:noProof/>
+            <w:webHidden/>
+          </w:rPr>
+          <w:fldChar w:fldCharType="separate"/>
+        </w:r>
+        <w:r>
+          <w:rPr>
+            <w:noProof/>
+            <w:webHidden/>
+          </w:rPr>
+          <w:t>6</w:t>
         </w:r>
         <w:r>
           <w:rPr>
@@ -2018,7 +2155,7 @@
           <w14:ligatures w14:val="standardContextual"/>
         </w:rPr>
       </w:pPr>
-      <w:hyperlink w:anchor="_Toc215935762" w:history="1">
+      <w:hyperlink w:anchor="_Toc217687593" w:history="1">
         <w:r>
           <w:rPr>
             <w:rStyle w:val="a9"/>
@@ -2045,7 +2182,7 @@
             <w:noProof/>
             <w:webHidden/>
           </w:rPr>
-          <w:instrText xml:space="preserve"> PAGEREF _Toc215935762 \h </w:instrText>
+          <w:instrText xml:space="preserve"> PAGEREF _Toc217687593 \h </w:instrText>
         </w:r>
         <w:r>
           <w:rPr>
@@ -2087,7 +2224,7 @@
           <w14:ligatures w14:val="standardContextual"/>
         </w:rPr>
       </w:pPr>
-      <w:hyperlink w:anchor="_Toc215935763" w:history="1">
+      <w:hyperlink w:anchor="_Toc217687594" w:history="1">
         <w:r>
           <w:rPr>
             <w:rStyle w:val="a9"/>
@@ -2114,7 +2251,7 @@
             <w:noProof/>
             <w:webHidden/>
           </w:rPr>
-          <w:instrText xml:space="preserve"> PAGEREF _Toc215935763 \h </w:instrText>
+          <w:instrText xml:space="preserve"> PAGEREF _Toc217687594 \h </w:instrText>
         </w:r>
         <w:r>
           <w:rPr>
@@ -2157,7 +2294,7 @@
       <w:pPr>
         <w:pStyle w:val="1"/>
       </w:pPr>
-      <w:bookmarkStart w:id="2" w:name="_Toc215935754"/>
+      <w:bookmarkStart w:id="2" w:name="_Toc217687583"/>
       <w:r>
         <w:rPr>
           <w:rFonts w:hint="eastAsia"/>
@@ -2187,7 +2324,7 @@
       <w:pPr>
         <w:pStyle w:val="2"/>
       </w:pPr>
-      <w:bookmarkStart w:id="3" w:name="_Toc215935755"/>
+      <w:bookmarkStart w:id="3" w:name="_Toc217687584"/>
       <w:r>
         <w:rPr>
           <w:rFonts w:hint="eastAsia"/>
@@ -2200,12 +2337,23 @@
       <w:pPr>
         <w:pStyle w:val="a4"/>
       </w:pPr>
+      <w:r>
+        <w:rPr>
+          <w:rFonts w:hint="eastAsia"/>
+        </w:rPr>
+        <w:t>프로토타입 전투에서 상황에서 사용될 수 있는 전투 BGM의 기획서를 작성한다.</w:t>
+      </w:r>
+    </w:p>
+    <w:p>
+      <w:pPr>
+        <w:pStyle w:val="a4"/>
+      </w:pPr>
     </w:p>
     <w:p>
       <w:pPr>
         <w:pStyle w:val="2"/>
       </w:pPr>
-      <w:bookmarkStart w:id="4" w:name="_Toc215935756"/>
+      <w:bookmarkStart w:id="4" w:name="_Toc217687585"/>
       <w:r>
         <w:rPr>
           <w:rFonts w:hint="eastAsia"/>
@@ -2218,12 +2366,45 @@
       <w:pPr>
         <w:pStyle w:val="a4"/>
       </w:pPr>
+      <w:r>
+        <w:rPr>
+          <w:rFonts w:hint="eastAsia"/>
+        </w:rPr>
+        <w:t>BGM 용도와 제작에 필요한 수치값을 제시한다.</w:t>
+      </w:r>
+    </w:p>
+    <w:p>
+      <w:pPr>
+        <w:pStyle w:val="a4"/>
+      </w:pPr>
+      <w:r>
+        <w:rPr>
+          <w:rFonts w:hint="eastAsia"/>
+        </w:rPr>
+        <w:t>BGM이 사용되는 네러티브와 톤앤매너를 제시한다.</w:t>
+      </w:r>
+    </w:p>
+    <w:p>
+      <w:pPr>
+        <w:pStyle w:val="a4"/>
+      </w:pPr>
+      <w:r>
+        <w:rPr>
+          <w:rFonts w:hint="eastAsia"/>
+        </w:rPr>
+        <w:t>BGM 제작에 참고될만한 음악 레퍼런스를 제시한다.</w:t>
+      </w:r>
+    </w:p>
+    <w:p>
+      <w:pPr>
+        <w:pStyle w:val="a4"/>
+      </w:pPr>
     </w:p>
     <w:p>
       <w:pPr>
         <w:pStyle w:val="2"/>
       </w:pPr>
-      <w:bookmarkStart w:id="5" w:name="_Toc215935757"/>
+      <w:bookmarkStart w:id="5" w:name="_Toc217687586"/>
       <w:r>
         <w:rPr>
           <w:rFonts w:hint="eastAsia"/>
@@ -2252,7 +2433,7 @@
       <w:pPr>
         <w:pStyle w:val="1"/>
       </w:pPr>
-      <w:bookmarkStart w:id="6" w:name="_Toc215935758"/>
+      <w:bookmarkStart w:id="6" w:name="_Toc217687587"/>
       <w:r>
         <w:rPr>
           <w:rFonts w:hint="eastAsia"/>
@@ -2282,7 +2463,7 @@
       <w:pPr>
         <w:pStyle w:val="2"/>
       </w:pPr>
-      <w:bookmarkStart w:id="7" w:name="_Toc215935759"/>
+      <w:bookmarkStart w:id="7" w:name="_Toc217687588"/>
       <w:r>
         <w:rPr>
           <w:rFonts w:hint="eastAsia"/>
@@ -2405,9 +2586,6 @@
           <w:p>
             <w:pPr>
               <w:pStyle w:val="a4"/>
-              <w:rPr>
-                <w:rFonts w:hint="eastAsia"/>
-              </w:rPr>
             </w:pPr>
             <w:r>
               <w:rPr>
@@ -2425,6 +2603,18 @@
             <w:pPr>
               <w:pStyle w:val="a4"/>
             </w:pPr>
+            <w:r>
+              <w:rPr>
+                <w:rFonts w:hint="eastAsia"/>
+              </w:rPr>
+              <w:t xml:space="preserve">프로토타입 초반, </w:t>
+            </w:r>
+            <w:r>
+              <w:rPr>
+                <w:rFonts w:hint="eastAsia"/>
+              </w:rPr>
+              <w:t>배경 전투 사운드를 채워줄 기본 전투 BGM</w:t>
+            </w:r>
           </w:p>
         </w:tc>
       </w:tr>
@@ -2459,6 +2649,12 @@
             <w:pPr>
               <w:pStyle w:val="a4"/>
             </w:pPr>
+            <w:r>
+              <w:rPr>
+                <w:rFonts w:hint="eastAsia"/>
+              </w:rPr>
+              <w:t>선형적 레벨 필드</w:t>
+            </w:r>
           </w:p>
         </w:tc>
       </w:tr>
@@ -2567,6 +2763,12 @@
             <w:pPr>
               <w:pStyle w:val="a4"/>
             </w:pPr>
+            <w:r>
+              <w:rPr>
+                <w:rFonts w:hint="eastAsia"/>
+              </w:rPr>
+              <w:t xml:space="preserve">급박한, 사무친, </w:t>
+            </w:r>
           </w:p>
         </w:tc>
       </w:tr>
@@ -2594,15 +2796,18 @@
           <w:p>
             <w:pPr>
               <w:pStyle w:val="a4"/>
-              <w:rPr>
-                <w:rFonts w:hint="eastAsia"/>
-              </w:rPr>
             </w:pPr>
             <w:r>
               <w:rPr>
                 <w:rFonts w:hint="eastAsia"/>
               </w:rPr>
               <w:t>방황, 혼란, 분노</w:t>
+            </w:r>
+            <w:r>
+              <w:rPr>
+                <w:rFonts w:hint="eastAsia"/>
+              </w:rPr>
+              <w:t>, 슬픔</w:t>
             </w:r>
           </w:p>
         </w:tc>
@@ -2656,7 +2861,7 @@
       <w:pPr>
         <w:pStyle w:val="2"/>
       </w:pPr>
-      <w:bookmarkStart w:id="8" w:name="_Toc215935760"/>
+      <w:bookmarkStart w:id="8" w:name="_Toc217687589"/>
       <w:r>
         <w:rPr>
           <w:rFonts w:hint="eastAsia"/>
@@ -2755,9 +2960,6 @@
           <w:p>
             <w:pPr>
               <w:pStyle w:val="a4"/>
-              <w:rPr>
-                <w:rFonts w:hint="eastAsia"/>
-              </w:rPr>
             </w:pPr>
             <w:r>
               <w:rPr>
@@ -2797,43 +2999,7 @@
               <w:rPr>
                 <w:rFonts w:hint="eastAsia"/>
               </w:rPr>
-              <w:t>00:</w:t>
-            </w:r>
-            <w:r>
-              <w:rPr>
-                <w:rFonts w:hint="eastAsia"/>
-              </w:rPr>
-              <w:t>2</w:t>
-            </w:r>
-            <w:r>
-              <w:rPr>
-                <w:rFonts w:hint="eastAsia"/>
-              </w:rPr>
-              <w:t>0~0</w:t>
-            </w:r>
-            <w:r>
-              <w:rPr>
-                <w:rFonts w:hint="eastAsia"/>
-              </w:rPr>
-              <w:t>1</w:t>
-            </w:r>
-            <w:r>
-              <w:rPr>
-                <w:rFonts w:hint="eastAsia"/>
-              </w:rPr>
-              <w:t>:</w:t>
-            </w:r>
-            <w:r>
-              <w:rPr>
-                <w:rFonts w:hint="eastAsia"/>
-              </w:rPr>
-              <w:t>20</w:t>
-            </w:r>
-            <w:r>
-              <w:rPr>
-                <w:rFonts w:hint="eastAsia"/>
-              </w:rPr>
-              <w:t xml:space="preserve"> 구간 무한 반복</w:t>
+              <w:t>00:20~01:20 구간 무한 반복</w:t>
             </w:r>
           </w:p>
         </w:tc>
@@ -2848,7 +3014,7 @@
       <w:pPr>
         <w:pStyle w:val="2"/>
       </w:pPr>
-      <w:bookmarkStart w:id="9" w:name="_Toc215935761"/>
+      <w:bookmarkStart w:id="9" w:name="_Toc217687590"/>
       <w:r>
         <w:rPr>
           <w:rFonts w:hint="eastAsia"/>
@@ -2859,8 +3025,28 @@
     </w:p>
     <w:p>
       <w:pPr>
+        <w:pStyle w:val="3"/>
+      </w:pPr>
+      <w:bookmarkStart w:id="10" w:name="_Toc217687591"/>
+      <w:bookmarkStart w:id="11" w:name="_Hlk217665145"/>
+      <w:r>
+        <w:rPr>
+          <w:rFonts w:hint="eastAsia"/>
+        </w:rPr>
+        <w:t>플레이어 입장의 스토리</w:t>
+      </w:r>
+      <w:bookmarkEnd w:id="10"/>
+    </w:p>
+    <w:p>
+      <w:pPr>
         <w:pStyle w:val="a4"/>
       </w:pPr>
+      <w:r>
+        <w:rPr>
+          <w:rFonts w:hint="eastAsia"/>
+        </w:rPr>
+        <w:t>필환과 길수는 수상쩍은 구영의 정체를 뒤로한 채 영변 도호부로 향한다.</w:t>
+      </w:r>
     </w:p>
     <w:p>
       <w:pPr>
@@ -2871,6 +3057,277 @@
       <w:pPr>
         <w:pStyle w:val="a4"/>
       </w:pPr>
+      <w:r>
+        <w:rPr>
+          <w:rFonts w:hint="eastAsia"/>
+        </w:rPr>
+        <w:t>하지만 수상쩍은 산길의 기운에 필환은 인근에 보이는 고을로 길수를 보내 주변을 파악하게하고 본인은 인근 산령을 감싼 스산한 기운을 조사한다.</w:t>
+      </w:r>
+    </w:p>
+    <w:p>
+      <w:pPr>
+        <w:pStyle w:val="a4"/>
+      </w:pPr>
+      <w:r>
+        <w:rPr>
+          <w:rFonts w:hint="eastAsia"/>
+        </w:rPr>
+        <w:t>주변을 탐색하던 필환은 필사적으로 이동중인 산적을 마주친다.</w:t>
+      </w:r>
+    </w:p>
+    <w:p>
+      <w:pPr>
+        <w:pStyle w:val="a4"/>
+      </w:pPr>
+    </w:p>
+    <w:p>
+      <w:pPr>
+        <w:pStyle w:val="a4"/>
+      </w:pPr>
+      <w:r>
+        <w:rPr>
+          <w:rFonts w:hint="eastAsia"/>
+        </w:rPr>
+        <w:t>그 방향은 길수를 보낸 고을을 향하고 있었고, 산적들 또한 홀린듯이 필환을 공격했기에 필환은 그들을 막기로 한다.</w:t>
+      </w:r>
+    </w:p>
+    <w:p>
+      <w:pPr>
+        <w:pStyle w:val="a4"/>
+      </w:pPr>
+      <w:r>
+        <w:rPr>
+          <w:rFonts w:hint="eastAsia"/>
+        </w:rPr>
+        <w:t xml:space="preserve">소란이 벌어지는 곳을 향하여 산적들을 각개격파하는 중, </w:t>
+      </w:r>
+      <w:r>
+        <w:rPr>
+          <w:rFonts w:hint="eastAsia"/>
+        </w:rPr>
+        <w:t>심상치않은 소리가 들려</w:t>
+      </w:r>
+      <w:r>
+        <w:rPr>
+          <w:rFonts w:hint="eastAsia"/>
+        </w:rPr>
+        <w:t>온다.</w:t>
+      </w:r>
+    </w:p>
+    <w:p>
+      <w:pPr>
+        <w:pStyle w:val="a4"/>
+      </w:pPr>
+      <w:r>
+        <w:rPr>
+          <w:rFonts w:hint="eastAsia"/>
+        </w:rPr>
+        <w:t>필환의 앞에 나타난건 거구의 광분한 사내.</w:t>
+      </w:r>
+    </w:p>
+    <w:p>
+      <w:pPr>
+        <w:pStyle w:val="a4"/>
+      </w:pPr>
+      <w:r>
+        <w:rPr>
+          <w:rFonts w:hint="eastAsia"/>
+        </w:rPr>
+        <w:t>두꺼운 철편을 들고 원한에 찬 괴성을 지르는 거인은 필환을 향해 적개심을 드러낸다.</w:t>
+      </w:r>
+    </w:p>
+    <w:p>
+      <w:pPr>
+        <w:pStyle w:val="a4"/>
+      </w:pPr>
+      <w:r>
+        <w:rPr>
+          <w:rFonts w:hint="eastAsia"/>
+        </w:rPr>
+        <w:t>필환은 어쩔 수 없이 그 사내를 쓰러트리고자 한다.</w:t>
+      </w:r>
+    </w:p>
+    <w:p>
+      <w:pPr>
+        <w:pStyle w:val="a4"/>
+      </w:pPr>
+    </w:p>
+    <w:p>
+      <w:pPr>
+        <w:pStyle w:val="3"/>
+      </w:pPr>
+      <w:bookmarkStart w:id="12" w:name="_Toc217687592"/>
+      <w:r>
+        <w:rPr>
+          <w:rFonts w:hint="eastAsia"/>
+        </w:rPr>
+        <w:lastRenderedPageBreak/>
+        <w:t>몬스터 입장의 스토리</w:t>
+      </w:r>
+      <w:bookmarkEnd w:id="12"/>
+    </w:p>
+    <w:bookmarkEnd w:id="11"/>
+    <w:p>
+      <w:pPr>
+        <w:pStyle w:val="a4"/>
+      </w:pPr>
+      <w:r>
+        <w:rPr>
+          <w:rFonts w:hint="eastAsia"/>
+        </w:rPr>
+        <w:t xml:space="preserve">도깨비 </w:t>
+      </w:r>
+      <w:r>
+        <w:rPr>
+          <w:rFonts w:hint="eastAsia"/>
+        </w:rPr>
+        <w:t>귀쇄</w:t>
+      </w:r>
+      <w:r>
+        <w:t>(鬼鎖)</w:t>
+      </w:r>
+      <w:r>
+        <w:rPr>
+          <w:rFonts w:hint="eastAsia"/>
+        </w:rPr>
+        <w:t xml:space="preserve">는 </w:t>
+      </w:r>
+      <w:r>
+        <w:rPr>
+          <w:rFonts w:hint="eastAsia"/>
+        </w:rPr>
+        <w:t xml:space="preserve">본디 황해도의 요괴이나 </w:t>
+      </w:r>
+      <w:r>
+        <w:rPr>
+          <w:rFonts w:hint="eastAsia"/>
+        </w:rPr>
+        <w:t>병자호란 당시 끌려간 인간 아이를 되찾기 위해 여행길에 오른 요괴이다.</w:t>
+      </w:r>
+    </w:p>
+    <w:p>
+      <w:pPr>
+        <w:pStyle w:val="a4"/>
+      </w:pPr>
+      <w:r>
+        <w:rPr>
+          <w:rFonts w:hint="eastAsia"/>
+        </w:rPr>
+        <w:t xml:space="preserve">간신히 그 아이의 유골이라도 찾아 </w:t>
+      </w:r>
+      <w:r>
+        <w:rPr>
+          <w:rFonts w:hint="eastAsia"/>
+        </w:rPr>
+        <w:t>황해도로 귀환하려던 순간, 귀쇄는 자신이 이곳에 갇혀버렸다는 사실을 깨달았</w:t>
+      </w:r>
+      <w:r>
+        <w:rPr>
+          <w:rFonts w:hint="eastAsia"/>
+        </w:rPr>
+        <w:t>다.</w:t>
+      </w:r>
+    </w:p>
+    <w:p>
+      <w:pPr>
+        <w:pStyle w:val="a4"/>
+      </w:pPr>
+    </w:p>
+    <w:p>
+      <w:pPr>
+        <w:pStyle w:val="a4"/>
+      </w:pPr>
+      <w:r>
+        <w:rPr>
+          <w:rFonts w:hint="eastAsia"/>
+        </w:rPr>
+        <w:t>한 창귀에 의해서 벌</w:t>
+      </w:r>
+      <w:r>
+        <w:rPr>
+          <w:rFonts w:hint="eastAsia"/>
+        </w:rPr>
+        <w:t>어진 비정상적인 귀신날, 호식의 밤.</w:t>
+      </w:r>
+    </w:p>
+    <w:p>
+      <w:pPr>
+        <w:pStyle w:val="a4"/>
+      </w:pPr>
+      <w:r>
+        <w:rPr>
+          <w:rFonts w:hint="eastAsia"/>
+        </w:rPr>
+        <w:t>그 인근의 지대는 모두 호식터가 되었고, 밖에서 영적인 존재, 사람을 가리지 않고 끌어들이고선, 밖으로 빠져나가지 못하게 하는 귀신의 저주였다.</w:t>
+      </w:r>
+    </w:p>
+    <w:p>
+      <w:pPr>
+        <w:pStyle w:val="a4"/>
+      </w:pPr>
+    </w:p>
+    <w:p>
+      <w:pPr>
+        <w:pStyle w:val="a4"/>
+      </w:pPr>
+      <w:r>
+        <w:rPr>
+          <w:rFonts w:hint="eastAsia"/>
+        </w:rPr>
+        <w:t>창귀의 저주로 일대는 음기로 가득차고, 무덤없는 아이는 스며드는 음기에 무덤귀가 되어가고 있었다.</w:t>
+      </w:r>
+    </w:p>
+    <w:p>
+      <w:pPr>
+        <w:pStyle w:val="a4"/>
+      </w:pPr>
+      <w:r>
+        <w:rPr>
+          <w:rFonts w:hint="eastAsia"/>
+        </w:rPr>
+        <w:t>아이</w:t>
+      </w:r>
+      <w:r>
+        <w:rPr>
+          <w:rFonts w:hint="eastAsia"/>
+        </w:rPr>
+        <w:t>가</w:t>
+      </w:r>
+      <w:r>
+        <w:rPr>
+          <w:rFonts w:hint="eastAsia"/>
+        </w:rPr>
+        <w:t xml:space="preserve"> 무덤귀가 되기 전에</w:t>
+      </w:r>
+      <w:r>
+        <w:rPr>
+          <w:rFonts w:hint="eastAsia"/>
+        </w:rPr>
+        <w:t xml:space="preserve"> 어떻게든 결계를 뚫고</w:t>
+      </w:r>
+      <w:r>
+        <w:rPr>
+          <w:rFonts w:hint="eastAsia"/>
+        </w:rPr>
+        <w:t xml:space="preserve"> 돌아가려는 귀쇄였으나, 몇번의 시도에도 실패하고 결국 아이는 무덤귀가 되어버린다.</w:t>
+      </w:r>
+    </w:p>
+    <w:p>
+      <w:pPr>
+        <w:pStyle w:val="a4"/>
+      </w:pPr>
+      <w:r>
+        <w:rPr>
+          <w:rFonts w:hint="eastAsia"/>
+        </w:rPr>
+        <w:t xml:space="preserve">분노와 절망에 찬 귀쇄는 눈앞에 보이는 모든 것을 쓸어버리며, </w:t>
+      </w:r>
+      <w:r>
+        <w:rPr>
+          <w:rFonts w:hint="eastAsia"/>
+        </w:rPr>
+        <w:t>이 저주받은 결계가 끝나기를 바라고 있다.</w:t>
+      </w:r>
     </w:p>
     <w:p>
       <w:pPr>
@@ -2882,15 +3339,14 @@
         <w:pStyle w:val="2"/>
         <w:keepNext/>
       </w:pPr>
-      <w:bookmarkStart w:id="10" w:name="_Toc215935762"/>
-      <w:r>
-        <w:rPr>
-          <w:rFonts w:hint="eastAsia"/>
-        </w:rPr>
-        <w:lastRenderedPageBreak/>
+      <w:bookmarkStart w:id="13" w:name="_Toc217687593"/>
+      <w:r>
+        <w:rPr>
+          <w:rFonts w:hint="eastAsia"/>
+        </w:rPr>
         <w:t>톤앤매너</w:t>
       </w:r>
-      <w:bookmarkEnd w:id="10"/>
+      <w:bookmarkEnd w:id="13"/>
     </w:p>
     <w:tbl>
       <w:tblPr>
@@ -2916,7 +3372,121 @@
               <w:jc w:val="center"/>
             </w:pPr>
             <w:r>
+              <w:rPr>
+                <w:noProof/>
+              </w:rPr>
+              <w:drawing>
+                <wp:inline distT="0" distB="0" distL="0" distR="0" wp14:anchorId="0B5049FB" wp14:editId="461B65E4">
+                  <wp:extent cx="2447925" cy="4317164"/>
+                  <wp:effectExtent l="0" t="0" r="0" b="7620"/>
+                  <wp:docPr id="1602019031" name="그림 1" descr="스토리 핀 이미지">
+                    <a:hlinkClick xmlns:a="http://schemas.openxmlformats.org/drawingml/2006/main" r:id="rId8"/>
+                  </wp:docPr>
+                  <wp:cNvGraphicFramePr>
+                    <a:graphicFrameLocks xmlns:a="http://schemas.openxmlformats.org/drawingml/2006/main" noChangeAspect="1"/>
+                  </wp:cNvGraphicFramePr>
+                  <a:graphic xmlns:a="http://schemas.openxmlformats.org/drawingml/2006/main">
+                    <a:graphicData uri="http://schemas.openxmlformats.org/drawingml/2006/picture">
+                      <pic:pic xmlns:pic="http://schemas.openxmlformats.org/drawingml/2006/picture">
+                        <pic:nvPicPr>
+                          <pic:cNvPr id="1602019031" name="그림 1" descr="스토리 핀 이미지">
+                            <a:hlinkClick r:id="rId8"/>
+                          </pic:cNvPr>
+                          <pic:cNvPicPr>
+                            <a:picLocks noChangeAspect="1" noChangeArrowheads="1"/>
+                          </pic:cNvPicPr>
+                        </pic:nvPicPr>
+                        <pic:blipFill>
+                          <a:blip r:embed="rId9" cstate="print">
+                            <a:extLst>
+                              <a:ext uri="{28A0092B-C50C-407E-A947-70E740481C1C}">
+                                <a14:useLocalDpi xmlns:a14="http://schemas.microsoft.com/office/drawing/2010/main" val="0"/>
+                              </a:ext>
+                            </a:extLst>
+                          </a:blip>
+                          <a:srcRect/>
+                          <a:stretch>
+                            <a:fillRect/>
+                          </a:stretch>
+                        </pic:blipFill>
+                        <pic:spPr bwMode="auto">
+                          <a:xfrm>
+                            <a:off x="0" y="0"/>
+                            <a:ext cx="2457646" cy="4334309"/>
+                          </a:xfrm>
+                          <a:prstGeom prst="rect">
+                            <a:avLst/>
+                          </a:prstGeom>
+                          <a:noFill/>
+                          <a:ln>
+                            <a:noFill/>
+                          </a:ln>
+                        </pic:spPr>
+                      </pic:pic>
+                    </a:graphicData>
+                  </a:graphic>
+                </wp:inline>
+              </w:drawing>
+            </w:r>
+            <w:r>
               <w:t xml:space="preserve"> </w:t>
+            </w:r>
+            <w:r>
+              <w:rPr>
+                <w:noProof/>
+              </w:rPr>
+              <w:drawing>
+                <wp:inline distT="0" distB="0" distL="0" distR="0" wp14:anchorId="0795FCD4" wp14:editId="771657ED">
+                  <wp:extent cx="3243901" cy="4323754"/>
+                  <wp:effectExtent l="0" t="0" r="0" b="635"/>
+                  <wp:docPr id="339563460" name="그림 2" descr="스토리 핀 이미지">
+                    <a:hlinkClick xmlns:a="http://schemas.openxmlformats.org/drawingml/2006/main" r:id="rId10"/>
+                  </wp:docPr>
+                  <wp:cNvGraphicFramePr>
+                    <a:graphicFrameLocks xmlns:a="http://schemas.openxmlformats.org/drawingml/2006/main" noChangeAspect="1"/>
+                  </wp:cNvGraphicFramePr>
+                  <a:graphic xmlns:a="http://schemas.openxmlformats.org/drawingml/2006/main">
+                    <a:graphicData uri="http://schemas.openxmlformats.org/drawingml/2006/picture">
+                      <pic:pic xmlns:pic="http://schemas.openxmlformats.org/drawingml/2006/picture">
+                        <pic:nvPicPr>
+                          <pic:cNvPr id="339563460" name="그림 2" descr="스토리 핀 이미지">
+                            <a:hlinkClick r:id="rId10"/>
+                          </pic:cNvPr>
+                          <pic:cNvPicPr>
+                            <a:picLocks noChangeAspect="1" noChangeArrowheads="1"/>
+                          </pic:cNvPicPr>
+                        </pic:nvPicPr>
+                        <pic:blipFill>
+                          <a:blip r:embed="rId11">
+                            <a:extLst>
+                              <a:ext uri="{28A0092B-C50C-407E-A947-70E740481C1C}">
+                                <a14:useLocalDpi xmlns:a14="http://schemas.microsoft.com/office/drawing/2010/main" val="0"/>
+                              </a:ext>
+                            </a:extLst>
+                          </a:blip>
+                          <a:srcRect/>
+                          <a:stretch>
+                            <a:fillRect/>
+                          </a:stretch>
+                        </pic:blipFill>
+                        <pic:spPr bwMode="auto">
+                          <a:xfrm>
+                            <a:off x="0" y="0"/>
+                            <a:ext cx="3251858" cy="4334359"/>
+                          </a:xfrm>
+                          <a:prstGeom prst="rect">
+                            <a:avLst/>
+                          </a:prstGeom>
+                          <a:noFill/>
+                          <a:ln>
+                            <a:noFill/>
+                          </a:ln>
+                        </pic:spPr>
+                      </pic:pic>
+                    </a:graphicData>
+                  </a:graphic>
+                </wp:inline>
+              </w:drawing>
             </w:r>
           </w:p>
         </w:tc>
@@ -2974,7 +3544,7 @@
       <w:pPr>
         <w:pStyle w:val="1"/>
       </w:pPr>
-      <w:bookmarkStart w:id="11" w:name="_Toc215935763"/>
+      <w:bookmarkStart w:id="14" w:name="_Toc217687594"/>
       <w:r>
         <w:rPr>
           <w:rFonts w:hint="eastAsia"/>
@@ -2982,7 +3552,7 @@
         <w:lastRenderedPageBreak/>
         <w:t>레퍼런스</w:t>
       </w:r>
-      <w:bookmarkEnd w:id="11"/>
+      <w:bookmarkEnd w:id="14"/>
     </w:p>
     <w:p>
       <w:pPr>
@@ -2993,25 +3563,25 @@
       <w:pPr>
         <w:pStyle w:val="a4"/>
       </w:pPr>
-      <w:hyperlink r:id="rId8" w:history="1">
+      <w:hyperlink r:id="rId12" w:history="1">
         <w:r>
           <w:rPr>
             <w:rStyle w:val="a9"/>
           </w:rPr>
-          <w:t>고희든</w:t>
+          <w:t>명말</w:t>
         </w:r>
         <w:r>
           <w:rPr>
             <w:rStyle w:val="a9"/>
             <w:rFonts w:hint="eastAsia"/>
           </w:rPr>
-          <w:t>-</w:t>
+          <w:t xml:space="preserve"> - 无憾</w:t>
         </w:r>
         <w:r>
           <w:rPr>
             <w:rStyle w:val="a9"/>
           </w:rPr>
-          <w:t>도원경</w:t>
+          <w:t xml:space="preserve"> (No Regrets)</w:t>
         </w:r>
       </w:hyperlink>
     </w:p>
@@ -3023,7 +3593,7 @@
         <w:rPr>
           <w:rFonts w:hint="eastAsia"/>
         </w:rPr>
-        <w:t>안정적이고 몽환적인 분위기에 톤앤매너 레퍼런스로 선정했다.</w:t>
+        <w:t>긴박한 전투와 동양 음악이 적절히 배합되었다고 느껴져 레퍼런스로 선정했다.</w:t>
       </w:r>
     </w:p>
     <w:p>
@@ -3035,61 +3605,51 @@
       <w:pPr>
         <w:pStyle w:val="a4"/>
       </w:pPr>
-      <w:hyperlink r:id="rId9" w:history="1">
+      <w:hyperlink r:id="rId13" w:history="1">
         <w:r>
           <w:rPr>
             <w:rStyle w:val="a9"/>
           </w:rPr>
-          <w:t>하이멜로디</w:t>
+          <w:t>세키로</w:t>
         </w:r>
         <w:r>
           <w:rPr>
             <w:rStyle w:val="a9"/>
             <w:rFonts w:hint="eastAsia"/>
           </w:rPr>
-          <w:t>-Happiness Awaits You</w:t>
-        </w:r>
-      </w:hyperlink>
-    </w:p>
-    <w:p>
-      <w:pPr>
-        <w:pStyle w:val="a4"/>
-      </w:pPr>
-      <w:r>
-        <w:rPr>
-          <w:rFonts w:hint="eastAsia"/>
-        </w:rPr>
-        <w:t>평탄한 감정곡선과 평화로운 무드 선정에 레퍼런스로 선정했다.</w:t>
-      </w:r>
-    </w:p>
-    <w:p>
-      <w:pPr>
-        <w:pStyle w:val="a4"/>
-      </w:pPr>
-    </w:p>
-    <w:p>
-      <w:pPr>
-        <w:pStyle w:val="a4"/>
-      </w:pPr>
-      <w:hyperlink r:id="rId10" w:history="1">
+          <w:t xml:space="preserve"> </w:t>
+        </w:r>
         <w:r>
           <w:rPr>
             <w:rStyle w:val="a9"/>
           </w:rPr>
-          <w:t>가야금</w:t>
+          <w:t>–</w:t>
         </w:r>
         <w:r>
           <w:rPr>
             <w:rStyle w:val="a9"/>
             <w:rFonts w:hint="eastAsia"/>
           </w:rPr>
-          <w:t>-</w:t>
+          <w:t xml:space="preserve"> </w:t>
         </w:r>
         <w:r>
           <w:rPr>
             <w:rStyle w:val="a9"/>
           </w:rPr>
-          <w:t>플레이리스트</w:t>
+          <w:t>아시나</w:t>
+        </w:r>
+        <w:r>
+          <w:rPr>
+            <w:rStyle w:val="a9"/>
+            <w:rFonts w:hint="eastAsia"/>
+          </w:rPr>
+          <w:t xml:space="preserve"> </w:t>
+        </w:r>
+        <w:r>
+          <w:rPr>
+            <w:rStyle w:val="a9"/>
+          </w:rPr>
+          <w:t>겐이치로</w:t>
         </w:r>
       </w:hyperlink>
     </w:p>
@@ -3101,8 +3661,74 @@
         <w:rPr>
           <w:rFonts w:hint="eastAsia"/>
         </w:rPr>
-        <w:t>동양 악기가 적절하게 강조됐기에 레퍼런스로 선정했다.</w:t>
-      </w:r>
+        <w:t xml:space="preserve">멜로디 구성과 템포, 전투의 긴박함이 </w:t>
+      </w:r>
+      <w:r>
+        <w:rPr>
+          <w:rFonts w:hint="eastAsia"/>
+        </w:rPr>
+        <w:t>튜토리얼 성 전투와 적합하게 구성되어 레퍼런스로 선정했다.</w:t>
+      </w:r>
+    </w:p>
+    <w:p>
+      <w:pPr>
+        <w:pStyle w:val="a4"/>
+      </w:pPr>
+    </w:p>
+    <w:p>
+      <w:pPr>
+        <w:pStyle w:val="a4"/>
+      </w:pPr>
+      <w:hyperlink r:id="rId14" w:history="1">
+        <w:r>
+          <w:rPr>
+            <w:rStyle w:val="a9"/>
+          </w:rPr>
+          <w:t>블러드본</w:t>
+        </w:r>
+        <w:r>
+          <w:rPr>
+            <w:rStyle w:val="a9"/>
+            <w:rFonts w:hint="eastAsia"/>
+          </w:rPr>
+          <w:t xml:space="preserve"> </w:t>
+        </w:r>
+        <w:r>
+          <w:rPr>
+            <w:rStyle w:val="a9"/>
+          </w:rPr>
+          <w:t>–</w:t>
+        </w:r>
+        <w:r>
+          <w:rPr>
+            <w:rStyle w:val="a9"/>
+            <w:rFonts w:hint="eastAsia"/>
+          </w:rPr>
+          <w:t xml:space="preserve"> 검은 </w:t>
+        </w:r>
+        <w:r>
+          <w:rPr>
+            <w:rStyle w:val="a9"/>
+          </w:rPr>
+          <w:t>야수</w:t>
+        </w:r>
+      </w:hyperlink>
+    </w:p>
+    <w:p>
+      <w:pPr>
+        <w:pStyle w:val="a4"/>
+      </w:pPr>
+      <w:r>
+        <w:rPr>
+          <w:rFonts w:hint="eastAsia"/>
+        </w:rPr>
+        <w:t>캐릭터의 구슬픈 상황과 혼란, 슬픔, 분노가 잘 담겨져서 레퍼런스로 선정했다.</w:t>
+      </w:r>
+    </w:p>
+    <w:p>
+      <w:pPr>
+        <w:pStyle w:val="a4"/>
+      </w:pPr>
     </w:p>
     <w:sectPr>
       <w:pgSz w:w="11906" w:h="16838" w:code="9"/>
